--- a/Report/Mini project report(160501039).docx
+++ b/Report/Mini project report(160501039).docx
@@ -31,9 +31,29 @@
           <w:b/>
           <w:sz w:val="36"/>
           <w:szCs w:val="36"/>
-          <w:highlight w:val="white"/>
-        </w:rPr>
-        <w:t>ADAPTIVE ASSESSMENT AND EVALUATION FRAMEWORK FOR ENTERPRISE</w:t>
+        </w:rPr>
+        <w:t xml:space="preserve">ARTIFICIAL INTELIGENCE BASED </w:t>
+      </w:r>
+    </w:p>
+    <w:p>
+      <w:pPr>
+        <w:spacing w:line="360" w:lineRule="auto"/>
+        <w:jc w:val="center"/>
+        <w:rPr>
+          <w:rFonts w:ascii="Times New Roman" w:eastAsia="Times New Roman" w:hAnsi="Times New Roman" w:cs="Times New Roman"/>
+          <w:b/>
+          <w:sz w:val="36"/>
+          <w:szCs w:val="36"/>
+        </w:rPr>
+      </w:pPr>
+      <w:r>
+        <w:rPr>
+          <w:rFonts w:ascii="Times New Roman" w:eastAsia="Times New Roman" w:hAnsi="Times New Roman" w:cs="Times New Roman"/>
+          <w:b/>
+          <w:sz w:val="36"/>
+          <w:szCs w:val="36"/>
+        </w:rPr>
+        <w:t xml:space="preserve">MULTIPLAYER SNAKEGAME </w:t>
       </w:r>
     </w:p>
     <w:p>
@@ -680,7 +700,7 @@
           <w:sz w:val="28"/>
           <w:szCs w:val="28"/>
         </w:rPr>
-        <w:t>ADAPTIVE ASSESSMENT AND EVALUATION FRAMEWORK FOR ENTERPRISE</w:t>
+        <w:t>ARTIFICAIL INTELIGENCE BASED MULTIPLAYER SNAKEGAME</w:t>
       </w:r>
       <w:r>
         <w:rPr>
@@ -688,7 +708,26 @@
           <w:sz w:val="28"/>
           <w:szCs w:val="28"/>
         </w:rPr>
-        <w:t>” is the bonafide work of “</w:t>
+        <w:t xml:space="preserve">” is the bonafide work of </w:t>
+      </w:r>
+    </w:p>
+    <w:p>
+      <w:pPr>
+        <w:spacing w:line="360" w:lineRule="auto"/>
+        <w:jc w:val="both"/>
+        <w:rPr>
+          <w:rFonts w:ascii="Times New Roman" w:eastAsia="Times New Roman" w:hAnsi="Times New Roman" w:cs="Times New Roman"/>
+          <w:sz w:val="28"/>
+          <w:szCs w:val="28"/>
+        </w:rPr>
+      </w:pPr>
+      <w:r>
+        <w:rPr>
+          <w:rFonts w:ascii="Times New Roman" w:eastAsia="Times New Roman" w:hAnsi="Times New Roman" w:cs="Times New Roman"/>
+          <w:sz w:val="28"/>
+          <w:szCs w:val="28"/>
+        </w:rPr>
+        <w:t>“</w:t>
       </w:r>
       <w:r>
         <w:rPr>
@@ -706,7 +745,16 @@
           <w:sz w:val="28"/>
           <w:szCs w:val="28"/>
         </w:rPr>
-        <w:t xml:space="preserve"> S (</w:t>
+        <w:t xml:space="preserve"> </w:t>
+      </w:r>
+      <w:r>
+        <w:rPr>
+          <w:rFonts w:ascii="Times New Roman" w:eastAsia="Times New Roman" w:hAnsi="Times New Roman" w:cs="Times New Roman"/>
+          <w:b/>
+          <w:sz w:val="28"/>
+          <w:szCs w:val="28"/>
+        </w:rPr>
+        <w:t>S (</w:t>
       </w:r>
       <w:r>
         <w:rPr>
@@ -1737,7 +1785,7 @@
           <w:szCs w:val="28"/>
           <w:lang w:val="en-US"/>
         </w:rPr>
-        <w:t>SSE technology</w:t>
+        <w:t xml:space="preserve">SSE </w:t>
       </w:r>
       <w:r>
         <w:rPr>
@@ -14037,7 +14085,7 @@
             <w:sz w:val="28"/>
             <w:szCs w:val="28"/>
           </w:rPr>
-          <w:t>xi</w:t>
+          <w:t>iii</w:t>
         </w:r>
         <w:r>
           <w:rPr>
@@ -14135,7 +14183,7 @@
     <w:r>
       <w:rPr>
         <w:noProof/>
-        <w:lang w:val="en-US" w:eastAsia="en-US" w:bidi="ta-IN"/>
+        <w:lang w:val="en-US" w:eastAsia="en-US"/>
       </w:rPr>
       <w:drawing>
         <wp:anchor distT="0" distB="0" distL="0" distR="0" simplePos="0" relativeHeight="251658240" behindDoc="0" locked="0" layoutInCell="1" allowOverlap="1">
@@ -14193,7 +14241,7 @@
         <w:noProof/>
         <w:sz w:val="28"/>
         <w:szCs w:val="28"/>
-        <w:lang w:val="en-US" w:eastAsia="en-US" w:bidi="ta-IN"/>
+        <w:lang w:val="en-US" w:eastAsia="en-US"/>
       </w:rPr>
       <w:drawing>
         <wp:inline distT="0" distB="0" distL="0" distR="0">
@@ -14600,6 +14648,7 @@
   <w:style w:type="character" w:default="1" w:styleId="DefaultParagraphFont">
     <w:name w:val="Default Paragraph Font"/>
     <w:uiPriority w:val="1"/>
+    <w:semiHidden/>
     <w:unhideWhenUsed/>
   </w:style>
   <w:style w:type="table" w:default="1" w:styleId="TableNormal">

--- a/Report/Mini project report(160501039).docx
+++ b/Report/Mini project report(160501039).docx
@@ -3257,7 +3257,7 @@
                 <w:sz w:val="28"/>
                 <w:szCs w:val="28"/>
               </w:rPr>
-              <w:t>ADAPTIVE EXAM SYSTEM</w:t>
+              <w:t>MULTIPLAYER SNAKE GAME</w:t>
             </w:r>
           </w:p>
         </w:tc>
@@ -3365,7 +3365,16 @@
                 <w:szCs w:val="28"/>
                 <w:shd w:val="clear" w:color="auto" w:fill="FFFFFF"/>
               </w:rPr>
-              <w:t>PROPOSED ADAPTIVE EXAM PORTAL</w:t>
+              <w:t xml:space="preserve">PROPOSED </w:t>
+            </w:r>
+            <w:r>
+              <w:rPr>
+                <w:color w:val="222222"/>
+                <w:sz w:val="28"/>
+                <w:szCs w:val="28"/>
+                <w:shd w:val="clear" w:color="auto" w:fill="FFFFFF"/>
+              </w:rPr>
+              <w:t>MULTIPLAYER SNAKEGAME</w:t>
             </w:r>
           </w:p>
         </w:tc>
@@ -14085,7 +14094,7 @@
             <w:sz w:val="28"/>
             <w:szCs w:val="28"/>
           </w:rPr>
-          <w:t>iii</w:t>
+          <w:t>iv</w:t>
         </w:r>
         <w:r>
           <w:rPr>
